--- a/Tema/Referat/Referat.docx
+++ b/Tema/Referat/Referat.docx
@@ -829,7 +829,19 @@
         <w:rPr>
           <w:noProof/>
         </w:rPr>
-        <w:t>Utilizatorul interacționează cu interfața grafică (</w:t>
+        <w:t>Utilizatorul</w:t>
+      </w:r>
+      <w:r>
+        <w:rPr>
+          <w:noProof/>
+        </w:rPr>
+        <w:t xml:space="preserve"> (bibliotecar)</w:t>
+      </w:r>
+      <w:r>
+        <w:rPr>
+          <w:noProof/>
+        </w:rPr>
+        <w:t xml:space="preserve"> interacționează cu interfața grafică (</w:t>
       </w:r>
       <w:r>
         <w:rPr>
@@ -871,141 +883,135 @@
         <w:rPr>
           <w:noProof/>
         </w:rPr>
-        <w:t xml:space="preserve">) </w:t>
-      </w:r>
-      <w:r>
-        <w:rPr>
-          <w:noProof/>
+        <w:t>) extrase din stocare (baza de date).</w:t>
+      </w:r>
+      <w:r>
+        <w:rPr>
+          <w:noProof/>
+        </w:rPr>
+        <w:t xml:space="preserve"> Sunt implementate operațiile CRUD</w:t>
+      </w:r>
+      <w:r>
+        <w:rPr>
+          <w:rStyle w:val="FootnoteReference"/>
+          <w:noProof/>
+        </w:rPr>
+        <w:footnoteReference w:id="2"/>
+      </w:r>
+      <w:r>
+        <w:rPr>
+          <w:noProof/>
+        </w:rPr>
+        <w:t xml:space="preserve"> pentru toate entitățile de conținut.</w:t>
+      </w:r>
+    </w:p>
+    <w:p>
+      <w:pPr>
+        <w:pStyle w:val="Heading3"/>
+        <w:rPr>
+          <w:noProof/>
+          <w:lang w:val="ro-RO"/>
+        </w:rPr>
+      </w:pPr>
+      <w:r>
+        <w:rPr>
+          <w:noProof/>
+          <w:lang w:val="ro-RO"/>
+        </w:rPr>
+        <w:t>Entry point</w:t>
+      </w:r>
+    </w:p>
+    <w:p>
+      <w:pPr>
+        <w:rPr>
+          <w:noProof/>
+        </w:rPr>
+      </w:pPr>
+      <w:r>
+        <w:rPr>
+          <w:noProof/>
+        </w:rPr>
+        <w:t xml:space="preserve">Inițializarea aplicației se realizează prin intermediul </w:t>
+      </w:r>
+      <w:r>
+        <w:rPr>
+          <w:i/>
+          <w:iCs/>
+          <w:noProof/>
+        </w:rPr>
+        <w:t>App.java</w:t>
+      </w:r>
+      <w:r>
+        <w:rPr>
+          <w:noProof/>
+        </w:rPr>
+        <w:t xml:space="preserve"> – o</w:t>
+      </w:r>
+      <w:r>
+        <w:rPr>
+          <w:noProof/>
+        </w:rPr>
+        <w:t xml:space="preserve"> clas</w:t>
+      </w:r>
+      <w:r>
+        <w:rPr>
+          <w:noProof/>
+        </w:rPr>
+        <w:t>ă</w:t>
+      </w:r>
+      <w:r>
+        <w:rPr>
+          <w:noProof/>
+        </w:rPr>
+        <w:t xml:space="preserve"> derivat</w:t>
+      </w:r>
+      <w:r>
+        <w:rPr>
+          <w:noProof/>
+        </w:rPr>
+        <w:t>ă</w:t>
+      </w:r>
+      <w:r>
+        <w:rPr>
+          <w:noProof/>
+        </w:rPr>
+        <w:t xml:space="preserve"> din </w:t>
+      </w:r>
+      <w:r>
+        <w:rPr>
+          <w:i/>
+          <w:iCs/>
+          <w:noProof/>
+        </w:rPr>
+        <w:t>Application</w:t>
+      </w:r>
+      <w:r>
+        <w:rPr>
+          <w:noProof/>
+        </w:rPr>
+        <w:t xml:space="preserve"> (clasă parte din platforma JavaFX)</w:t>
+      </w:r>
+      <w:r>
+        <w:rPr>
+          <w:noProof/>
+        </w:rPr>
+        <w:t>.</w:t>
+      </w:r>
+    </w:p>
+    <w:p>
+      <w:pPr>
+        <w:pStyle w:val="Heading3"/>
+        <w:rPr>
+          <w:noProof/>
+          <w:lang w:val="ro-RO"/>
+        </w:rPr>
+      </w:pPr>
+      <w:r>
+        <w:rPr>
+          <w:noProof/>
+          <w:lang w:val="ro-RO"/>
         </w:rPr>
         <w:lastRenderedPageBreak/>
-        <w:t>extrase din stocare (baza de date).</w:t>
-      </w:r>
-      <w:r>
-        <w:rPr>
-          <w:noProof/>
-        </w:rPr>
-        <w:t xml:space="preserve"> Sunt implementate operațiile CRUD</w:t>
-      </w:r>
-      <w:r>
-        <w:rPr>
-          <w:rStyle w:val="FootnoteReference"/>
-          <w:noProof/>
-        </w:rPr>
-        <w:footnoteReference w:id="2"/>
-      </w:r>
-      <w:r>
-        <w:rPr>
-          <w:noProof/>
-        </w:rPr>
-        <w:t xml:space="preserve"> pentru toate entitățile de conținut.</w:t>
-      </w:r>
-    </w:p>
-    <w:p>
-      <w:pPr>
-        <w:pStyle w:val="Heading3"/>
-        <w:rPr>
-          <w:noProof/>
-          <w:lang w:val="ro-RO"/>
-        </w:rPr>
-      </w:pPr>
-      <w:r>
-        <w:rPr>
-          <w:noProof/>
-          <w:lang w:val="ro-RO"/>
-        </w:rPr>
-        <w:t>Entry point</w:t>
-      </w:r>
-    </w:p>
-    <w:p>
-      <w:pPr>
-        <w:rPr>
-          <w:noProof/>
-        </w:rPr>
-      </w:pPr>
-      <w:r>
-        <w:rPr>
-          <w:noProof/>
-        </w:rPr>
-        <w:t xml:space="preserve">Inițializarea aplicației se realizează prin intermediul </w:t>
-      </w:r>
-      <w:r>
-        <w:rPr>
-          <w:i/>
-          <w:iCs/>
-          <w:noProof/>
-        </w:rPr>
-        <w:t>App.java</w:t>
-      </w:r>
-      <w:r>
-        <w:rPr>
-          <w:noProof/>
-        </w:rPr>
-        <w:t xml:space="preserve"> – o</w:t>
-      </w:r>
-      <w:r>
-        <w:rPr>
-          <w:noProof/>
-        </w:rPr>
-        <w:t xml:space="preserve"> clas</w:t>
-      </w:r>
-      <w:r>
-        <w:rPr>
-          <w:noProof/>
-        </w:rPr>
-        <w:t>ă</w:t>
-      </w:r>
-      <w:r>
-        <w:rPr>
-          <w:noProof/>
-        </w:rPr>
-        <w:t xml:space="preserve"> derivat</w:t>
-      </w:r>
-      <w:r>
-        <w:rPr>
-          <w:noProof/>
-        </w:rPr>
-        <w:t>ă</w:t>
-      </w:r>
-      <w:r>
-        <w:rPr>
-          <w:noProof/>
-        </w:rPr>
-        <w:t xml:space="preserve"> din </w:t>
-      </w:r>
-      <w:r>
-        <w:rPr>
-          <w:i/>
-          <w:iCs/>
-          <w:noProof/>
-        </w:rPr>
-        <w:t>Application</w:t>
-      </w:r>
-      <w:r>
-        <w:rPr>
-          <w:noProof/>
-        </w:rPr>
-        <w:t xml:space="preserve"> (clasă parte din platforma JavaFX)</w:t>
-      </w:r>
-      <w:r>
-        <w:rPr>
-          <w:noProof/>
-        </w:rPr>
-        <w:t>.</w:t>
-      </w:r>
-    </w:p>
-    <w:p>
-      <w:pPr>
-        <w:pStyle w:val="Heading3"/>
-        <w:rPr>
-          <w:noProof/>
-          <w:lang w:val="ro-RO"/>
-        </w:rPr>
-      </w:pPr>
-      <w:r>
-        <w:rPr>
-          <w:noProof/>
-          <w:lang w:val="ro-RO"/>
-        </w:rPr>
         <w:t>Views</w:t>
       </w:r>
     </w:p>
@@ -1097,7 +1103,23 @@
           <w:iCs/>
           <w:noProof/>
         </w:rPr>
-        <w:t>/views/borrow_dialog.fxml</w:t>
+        <w:t>/views/borrow_</w:t>
+      </w:r>
+      <w:r>
+        <w:rPr>
+          <w:i/>
+          <w:iCs/>
+          <w:noProof/>
+        </w:rPr>
+        <w:t xml:space="preserve"> </w:t>
+      </w:r>
+      <w:r>
+        <w:rPr>
+          <w:i/>
+          <w:iCs/>
+          <w:noProof/>
+        </w:rPr>
+        <w:t>dialog.fxml</w:t>
       </w:r>
       <w:r>
         <w:rPr>
@@ -1569,6 +1591,17 @@
           <w:noProof/>
         </w:rPr>
         <w:tab/>
+      </w:r>
+      <w:r>
+        <w:rPr>
+          <w:noProof/>
+        </w:rPr>
+        <w:tab/>
+      </w:r>
+      <w:r>
+        <w:rPr>
+          <w:noProof/>
+        </w:rPr>
         <w:t>-&gt;</w:t>
       </w:r>
       <w:r>
@@ -1648,7 +1681,66 @@
         <w:rPr>
           <w:noProof/>
         </w:rPr>
-        <w:t>) cuprinde patru tabele:</w:t>
+        <w:t>) cuprinde patru tabele</w:t>
+      </w:r>
+      <w:r>
+        <w:rPr>
+          <w:noProof/>
+        </w:rPr>
+        <w:t xml:space="preserve"> (</w:t>
+      </w:r>
+      <w:r>
+        <w:rPr>
+          <w:noProof/>
+        </w:rPr>
+        <w:fldChar w:fldCharType="begin"/>
+      </w:r>
+      <w:r>
+        <w:rPr>
+          <w:noProof/>
+        </w:rPr>
+        <w:instrText xml:space="preserve"> REF _Ref61044683 \h </w:instrText>
+      </w:r>
+      <w:r>
+        <w:rPr>
+          <w:noProof/>
+        </w:rPr>
+      </w:r>
+      <w:r>
+        <w:rPr>
+          <w:noProof/>
+        </w:rPr>
+        <w:fldChar w:fldCharType="separate"/>
+      </w:r>
+      <w:r>
+        <w:rPr>
+          <w:noProof/>
+        </w:rPr>
+        <w:t xml:space="preserve">Figura </w:t>
+      </w:r>
+      <w:r>
+        <w:rPr>
+          <w:noProof/>
+        </w:rPr>
+        <w:t>1</w:t>
+      </w:r>
+      <w:r>
+        <w:rPr>
+          <w:noProof/>
+        </w:rPr>
+        <w:fldChar w:fldCharType="end"/>
+      </w:r>
+      <w:r>
+        <w:rPr>
+          <w:noProof/>
+        </w:rPr>
+        <w:t>)</w:t>
+      </w:r>
+      <w:r>
+        <w:rPr>
+          <w:noProof/>
+        </w:rPr>
+        <w:t>:</w:t>
       </w:r>
     </w:p>
     <w:p>
@@ -1813,23 +1905,18 @@
         <w:rPr>
           <w:noProof/>
         </w:rPr>
-        <w:t xml:space="preserve">. </w:t>
+        <w:t>.</w:t>
       </w:r>
     </w:p>
     <w:p>
       <w:pPr>
         <w:pStyle w:val="Figure"/>
       </w:pPr>
-    </w:p>
-    <w:p>
-      <w:pPr>
-        <w:pStyle w:val="Figure"/>
-      </w:pPr>
       <w:r>
         <w:drawing>
-          <wp:inline distT="0" distB="0" distL="0" distR="0" wp14:anchorId="374F3478" wp14:editId="5DE2B8CB">
-            <wp:extent cx="4009487" cy="2520000"/>
-            <wp:effectExtent l="0" t="0" r="0" b="0"/>
+          <wp:inline distT="0" distB="0" distL="0" distR="0" wp14:anchorId="374F3478" wp14:editId="0398819A">
+            <wp:extent cx="3238034" cy="3060000"/>
+            <wp:effectExtent l="0" t="0" r="635" b="7620"/>
             <wp:docPr id="1" name="Picture 1"/>
             <wp:cNvGraphicFramePr>
               <a:graphicFrameLocks xmlns:a="http://schemas.openxmlformats.org/drawingml/2006/main" noChangeAspect="1"/>
@@ -1841,7 +1928,7 @@
                     <pic:cNvPr id="1" name="Picture 1"/>
                     <pic:cNvPicPr/>
                   </pic:nvPicPr>
-                  <pic:blipFill rotWithShape="1">
+                  <pic:blipFill>
                     <a:blip r:embed="rId8">
                       <a:extLst>
                         <a:ext uri="{28A0092B-C50C-407E-A947-70E740481C1C}">
@@ -1849,20 +1936,18 @@
                         </a:ext>
                       </a:extLst>
                     </a:blip>
-                    <a:srcRect l="6570" t="10296" r="6531" b="9879"/>
-                    <a:stretch/>
+                    <a:stretch>
+                      <a:fillRect/>
+                    </a:stretch>
                   </pic:blipFill>
                   <pic:spPr bwMode="auto">
                     <a:xfrm>
                       <a:off x="0" y="0"/>
-                      <a:ext cx="4009487" cy="2520000"/>
+                      <a:ext cx="3238034" cy="3060000"/>
                     </a:xfrm>
                     <a:prstGeom prst="rect">
                       <a:avLst/>
                     </a:prstGeom>
-                    <a:ln>
-                      <a:noFill/>
-                    </a:ln>
                     <a:extLst>
                       <a:ext uri="{53640926-AAD7-44D8-BBD7-CCE9431645EC}">
                         <a14:shadowObscured xmlns:a14="http://schemas.microsoft.com/office/drawing/2010/main"/>
@@ -1883,6 +1968,7 @@
           <w:noProof/>
         </w:rPr>
       </w:pPr>
+      <w:bookmarkStart w:id="0" w:name="_Ref61044683"/>
       <w:r>
         <w:rPr>
           <w:noProof/>
@@ -1919,6 +2005,7 @@
         </w:rPr>
         <w:fldChar w:fldCharType="end"/>
       </w:r>
+      <w:bookmarkEnd w:id="0"/>
       <w:r>
         <w:rPr>
           <w:noProof/>
@@ -1939,6 +2026,7 @@
           <w:noProof/>
           <w:lang w:val="ro-RO"/>
         </w:rPr>
+        <w:lastRenderedPageBreak/>
         <w:t>Utils</w:t>
       </w:r>
     </w:p>
@@ -2115,8 +2203,8 @@
       </w:pPr>
       <w:r>
         <w:drawing>
-          <wp:inline distT="0" distB="0" distL="0" distR="0" wp14:anchorId="0681E7BF" wp14:editId="5D0AF6C5">
-            <wp:extent cx="5868000" cy="3429144"/>
+          <wp:inline distT="0" distB="0" distL="0" distR="0" wp14:anchorId="0681E7BF" wp14:editId="798BC999">
+            <wp:extent cx="5544316" cy="3240000"/>
             <wp:effectExtent l="0" t="0" r="0" b="0"/>
             <wp:docPr id="3" name="Picture 3"/>
             <wp:cNvGraphicFramePr>
@@ -2144,7 +2232,7 @@
                   <pic:spPr>
                     <a:xfrm>
                       <a:off x="0" y="0"/>
-                      <a:ext cx="5868000" cy="3429144"/>
+                      <a:ext cx="5544316" cy="3240000"/>
                     </a:xfrm>
                     <a:prstGeom prst="rect">
                       <a:avLst/>
@@ -2164,7 +2252,7 @@
           <w:noProof/>
         </w:rPr>
       </w:pPr>
-      <w:bookmarkStart w:id="0" w:name="_Ref60929339"/>
+      <w:bookmarkStart w:id="1" w:name="_Ref60929339"/>
       <w:r>
         <w:rPr>
           <w:noProof/>
@@ -2201,7 +2289,7 @@
         </w:rPr>
         <w:fldChar w:fldCharType="end"/>
       </w:r>
-      <w:bookmarkEnd w:id="0"/>
+      <w:bookmarkEnd w:id="1"/>
       <w:r>
         <w:rPr>
           <w:noProof/>
@@ -2219,7 +2307,6 @@
         <w:rPr>
           <w:noProof/>
         </w:rPr>
-        <w:lastRenderedPageBreak/>
         <w:t xml:space="preserve">Inițializarea aplicației are loc în </w:t>
       </w:r>
       <w:r>
@@ -2412,7 +2499,66 @@
         <w:rPr>
           <w:noProof/>
         </w:rPr>
-        <w:t xml:space="preserve"> utilizatorul trebuie să introducă </w:t>
+        <w:t xml:space="preserve"> </w:t>
+      </w:r>
+      <w:r>
+        <w:rPr>
+          <w:noProof/>
+        </w:rPr>
+        <w:t>(</w:t>
+      </w:r>
+      <w:r>
+        <w:rPr>
+          <w:noProof/>
+        </w:rPr>
+        <w:fldChar w:fldCharType="begin"/>
+      </w:r>
+      <w:r>
+        <w:rPr>
+          <w:noProof/>
+        </w:rPr>
+        <w:instrText xml:space="preserve"> REF _Ref61046001 \h </w:instrText>
+      </w:r>
+      <w:r>
+        <w:rPr>
+          <w:noProof/>
+        </w:rPr>
+      </w:r>
+      <w:r>
+        <w:rPr>
+          <w:noProof/>
+        </w:rPr>
+        <w:fldChar w:fldCharType="separate"/>
+      </w:r>
+      <w:r>
+        <w:rPr>
+          <w:noProof/>
+        </w:rPr>
+        <w:t xml:space="preserve">Figura </w:t>
+      </w:r>
+      <w:r>
+        <w:rPr>
+          <w:noProof/>
+        </w:rPr>
+        <w:t>3</w:t>
+      </w:r>
+      <w:r>
+        <w:rPr>
+          <w:noProof/>
+        </w:rPr>
+        <w:fldChar w:fldCharType="end"/>
+      </w:r>
+      <w:r>
+        <w:rPr>
+          <w:noProof/>
+        </w:rPr>
+        <w:t xml:space="preserve">) </w:t>
+      </w:r>
+      <w:r>
+        <w:rPr>
+          <w:noProof/>
+        </w:rPr>
+        <w:t xml:space="preserve">utilizatorul trebuie să introducă </w:t>
       </w:r>
       <w:r>
         <w:rPr>
@@ -2489,9 +2635,9 @@
       </w:pPr>
       <w:r>
         <w:drawing>
-          <wp:inline distT="0" distB="0" distL="0" distR="0" wp14:anchorId="3C1BEFA2" wp14:editId="441A999D">
-            <wp:extent cx="3672000" cy="2448000"/>
-            <wp:effectExtent l="0" t="0" r="5080" b="0"/>
+          <wp:inline distT="0" distB="0" distL="0" distR="0" wp14:anchorId="3C1BEFA2" wp14:editId="58D6736F">
+            <wp:extent cx="3240000" cy="2160000"/>
+            <wp:effectExtent l="0" t="0" r="0" b="0"/>
             <wp:docPr id="4" name="Picture 4"/>
             <wp:cNvGraphicFramePr>
               <a:graphicFrameLocks xmlns:a="http://schemas.openxmlformats.org/drawingml/2006/main" noChangeAspect="1"/>
@@ -2518,7 +2664,7 @@
                   <pic:spPr>
                     <a:xfrm>
                       <a:off x="0" y="0"/>
-                      <a:ext cx="3672000" cy="2448000"/>
+                      <a:ext cx="3240000" cy="2160000"/>
                     </a:xfrm>
                     <a:prstGeom prst="rect">
                       <a:avLst/>
@@ -2538,6 +2684,7 @@
           <w:noProof/>
         </w:rPr>
       </w:pPr>
+      <w:bookmarkStart w:id="2" w:name="_Ref61046001"/>
       <w:r>
         <w:rPr>
           <w:noProof/>
@@ -2574,6 +2721,7 @@
         </w:rPr>
         <w:fldChar w:fldCharType="end"/>
       </w:r>
+      <w:bookmarkEnd w:id="2"/>
       <w:r>
         <w:rPr>
           <w:noProof/>
@@ -2591,6 +2739,7 @@
         <w:rPr>
           <w:noProof/>
         </w:rPr>
+        <w:lastRenderedPageBreak/>
         <w:t xml:space="preserve">Dacă autentificarea s-a realizat cu succes, se încarcă </w:t>
       </w:r>
       <w:r>
@@ -2611,6 +2760,59 @@
         <w:rPr>
           <w:noProof/>
         </w:rPr>
+        <w:t xml:space="preserve"> (</w:t>
+      </w:r>
+      <w:r>
+        <w:rPr>
+          <w:noProof/>
+        </w:rPr>
+        <w:fldChar w:fldCharType="begin"/>
+      </w:r>
+      <w:r>
+        <w:rPr>
+          <w:noProof/>
+        </w:rPr>
+        <w:instrText xml:space="preserve"> REF _Ref61046023 \h </w:instrText>
+      </w:r>
+      <w:r>
+        <w:rPr>
+          <w:noProof/>
+        </w:rPr>
+      </w:r>
+      <w:r>
+        <w:rPr>
+          <w:noProof/>
+        </w:rPr>
+        <w:fldChar w:fldCharType="separate"/>
+      </w:r>
+      <w:r>
+        <w:rPr>
+          <w:noProof/>
+        </w:rPr>
+        <w:t xml:space="preserve">Figura </w:t>
+      </w:r>
+      <w:r>
+        <w:rPr>
+          <w:noProof/>
+        </w:rPr>
+        <w:t>4</w:t>
+      </w:r>
+      <w:r>
+        <w:rPr>
+          <w:noProof/>
+        </w:rPr>
+        <w:fldChar w:fldCharType="end"/>
+      </w:r>
+      <w:r>
+        <w:rPr>
+          <w:noProof/>
+        </w:rPr>
+        <w:t>)</w:t>
+      </w:r>
+      <w:r>
+        <w:rPr>
+          <w:noProof/>
+        </w:rPr>
         <w:t>. Acesta este compus din: meniu, bandă superioară de informare, container cu 3 taburi, bandă inferioară (fără rol funcțional în versiunea curentă a aplicației, dar cu potențial de extindere – ex. consolă de activități etc.).</w:t>
       </w:r>
     </w:p>
@@ -2620,8 +2822,8 @@
       </w:pPr>
       <w:r>
         <w:drawing>
-          <wp:inline distT="0" distB="0" distL="0" distR="0" wp14:anchorId="36FAD98E" wp14:editId="402C9930">
-            <wp:extent cx="4716000" cy="3134807"/>
+          <wp:inline distT="0" distB="0" distL="0" distR="0" wp14:anchorId="36FAD98E" wp14:editId="3BA76421">
+            <wp:extent cx="4715999" cy="3134807"/>
             <wp:effectExtent l="0" t="0" r="8890" b="8890"/>
             <wp:docPr id="5" name="Picture 5"/>
             <wp:cNvGraphicFramePr>
@@ -2649,7 +2851,7 @@
                   <pic:spPr>
                     <a:xfrm>
                       <a:off x="0" y="0"/>
-                      <a:ext cx="4716000" cy="3134807"/>
+                      <a:ext cx="4715999" cy="3134807"/>
                     </a:xfrm>
                     <a:prstGeom prst="rect">
                       <a:avLst/>
@@ -2669,6 +2871,7 @@
           <w:noProof/>
         </w:rPr>
       </w:pPr>
+      <w:bookmarkStart w:id="3" w:name="_Ref61046023"/>
       <w:r>
         <w:rPr>
           <w:noProof/>
@@ -2705,6 +2908,7 @@
         </w:rPr>
         <w:fldChar w:fldCharType="end"/>
       </w:r>
+      <w:bookmarkEnd w:id="3"/>
       <w:r>
         <w:rPr>
           <w:noProof/>
@@ -2722,7 +2926,6 @@
         <w:rPr>
           <w:noProof/>
         </w:rPr>
-        <w:lastRenderedPageBreak/>
         <w:t>Containerele din acest ecran sunt scalabile potrivit dimensiunii ferestrei.</w:t>
       </w:r>
     </w:p>
@@ -2927,7 +3130,60 @@
         <w:rPr>
           <w:noProof/>
         </w:rPr>
-        <w:t xml:space="preserve">, care are ca scop realizarea unei asocieri între cartea selectată (identificată prin </w:t>
+        <w:t xml:space="preserve"> (</w:t>
+      </w:r>
+      <w:r>
+        <w:rPr>
+          <w:noProof/>
+        </w:rPr>
+        <w:fldChar w:fldCharType="begin"/>
+      </w:r>
+      <w:r>
+        <w:rPr>
+          <w:noProof/>
+        </w:rPr>
+        <w:instrText xml:space="preserve"> REF _Ref61046048 \h </w:instrText>
+      </w:r>
+      <w:r>
+        <w:rPr>
+          <w:noProof/>
+        </w:rPr>
+      </w:r>
+      <w:r>
+        <w:rPr>
+          <w:noProof/>
+        </w:rPr>
+        <w:fldChar w:fldCharType="separate"/>
+      </w:r>
+      <w:r>
+        <w:rPr>
+          <w:noProof/>
+        </w:rPr>
+        <w:t xml:space="preserve">Figura </w:t>
+      </w:r>
+      <w:r>
+        <w:rPr>
+          <w:noProof/>
+        </w:rPr>
+        <w:t>5</w:t>
+      </w:r>
+      <w:r>
+        <w:rPr>
+          <w:noProof/>
+        </w:rPr>
+        <w:fldChar w:fldCharType="end"/>
+      </w:r>
+      <w:r>
+        <w:rPr>
+          <w:noProof/>
+        </w:rPr>
+        <w:t>),</w:t>
+      </w:r>
+      <w:r>
+        <w:rPr>
+          <w:noProof/>
+        </w:rPr>
+        <w:t xml:space="preserve"> care are ca scop realizarea unei asocieri între cartea selectată (identificată prin </w:t>
       </w:r>
       <w:r>
         <w:rPr>
@@ -3013,6 +3269,7 @@
           <w:noProof/>
         </w:rPr>
       </w:pPr>
+      <w:bookmarkStart w:id="4" w:name="_Ref61046048"/>
       <w:r>
         <w:rPr>
           <w:noProof/>
@@ -3049,6 +3306,7 @@
         </w:rPr>
         <w:fldChar w:fldCharType="end"/>
       </w:r>
+      <w:bookmarkEnd w:id="4"/>
       <w:r>
         <w:rPr>
           <w:noProof/>
@@ -3067,6 +3325,7 @@
         <w:rPr>
           <w:noProof/>
         </w:rPr>
+        <w:lastRenderedPageBreak/>
         <w:t>Implementare</w:t>
       </w:r>
     </w:p>
@@ -3405,7 +3664,6 @@
         <w:rPr>
           <w:noProof/>
         </w:rPr>
-        <w:lastRenderedPageBreak/>
         <w:t xml:space="preserve">Există widgeturi pentru care este necesară validarea inputului, astfel încât să fie prevenite manifestări neplanificate ale aplicației (ex. </w:t>
       </w:r>
       <w:r>
@@ -3546,16 +3804,6 @@
       <w:pPr>
         <w:keepNext/>
         <w:rPr>
-          <w:i/>
-          <w:iCs/>
-          <w:noProof/>
-        </w:rPr>
-      </w:pPr>
-    </w:p>
-    <w:p>
-      <w:pPr>
-        <w:keepNext/>
-        <w:rPr>
           <w:noProof/>
         </w:rPr>
       </w:pPr>
@@ -3678,18 +3926,8 @@
     </w:p>
     <w:p>
       <w:pPr>
-        <w:keepNext/>
-        <w:rPr>
-          <w:i/>
-          <w:iCs/>
-          <w:noProof/>
-        </w:rPr>
-      </w:pPr>
-    </w:p>
-    <w:p>
-      <w:pPr>
         <w:shd w:val="clear" w:color="auto" w:fill="FAFAFA"/>
-        <w:spacing w:line="270" w:lineRule="atLeast"/>
+        <w:spacing w:before="240" w:line="270" w:lineRule="atLeast"/>
         <w:ind w:firstLine="0"/>
         <w:jc w:val="left"/>
         <w:rPr>
@@ -4388,6 +4626,35 @@
         <w:rPr>
           <w:rFonts w:ascii="Consolas" w:eastAsia="Times New Roman" w:hAnsi="Consolas" w:cs="Times New Roman"/>
           <w:noProof/>
+          <w:color w:val="92D050"/>
+          <w:kern w:val="0"/>
+          <w:sz w:val="20"/>
+          <w:szCs w:val="20"/>
+          <w:lang w:eastAsia="ro-RO"/>
+        </w:rPr>
+      </w:pPr>
+      <w:r>
+        <w:rPr>
+          <w:rFonts w:ascii="Consolas" w:eastAsia="Times New Roman" w:hAnsi="Consolas" w:cs="Times New Roman"/>
+          <w:noProof/>
+          <w:color w:val="92D050"/>
+          <w:kern w:val="0"/>
+          <w:sz w:val="20"/>
+          <w:szCs w:val="20"/>
+          <w:lang w:eastAsia="ro-RO"/>
+        </w:rPr>
+        <w:t>//...</w:t>
+      </w:r>
+    </w:p>
+    <w:p>
+      <w:pPr>
+        <w:shd w:val="clear" w:color="auto" w:fill="FAFAFA"/>
+        <w:spacing w:line="270" w:lineRule="atLeast"/>
+        <w:ind w:firstLine="0"/>
+        <w:jc w:val="left"/>
+        <w:rPr>
+          <w:rFonts w:ascii="Consolas" w:eastAsia="Times New Roman" w:hAnsi="Consolas" w:cs="Times New Roman"/>
+          <w:noProof/>
           <w:color w:val="212121"/>
           <w:kern w:val="0"/>
           <w:sz w:val="20"/>
@@ -4417,7 +4684,7 @@
           <w:szCs w:val="20"/>
           <w:lang w:eastAsia="ro-RO"/>
         </w:rPr>
-        <w:t>initStyle</w:t>
+        <w:t>setScene</w:t>
       </w:r>
       <w:r>
         <w:rPr>
@@ -4429,15 +4696,21 @@
           <w:szCs w:val="20"/>
           <w:lang w:eastAsia="ro-RO"/>
         </w:rPr>
-        <w:t>(StageStyle.UTILITY);</w:t>
-      </w:r>
-    </w:p>
-    <w:p>
-      <w:pPr>
-        <w:shd w:val="clear" w:color="auto" w:fill="FAFAFA"/>
-        <w:spacing w:line="270" w:lineRule="atLeast"/>
-        <w:ind w:firstLine="0"/>
-        <w:jc w:val="left"/>
+        <w:t>(</w:t>
+      </w:r>
+      <w:r>
+        <w:rPr>
+          <w:rFonts w:ascii="Consolas" w:eastAsia="Times New Roman" w:hAnsi="Consolas" w:cs="Times New Roman"/>
+          <w:noProof/>
+          <w:color w:val="9C00B0"/>
+          <w:kern w:val="0"/>
+          <w:sz w:val="20"/>
+          <w:szCs w:val="20"/>
+          <w:lang w:eastAsia="ro-RO"/>
+        </w:rPr>
+        <w:t>new</w:t>
+      </w:r>
+      <w:r>
         <w:rPr>
           <w:rFonts w:ascii="Consolas" w:eastAsia="Times New Roman" w:hAnsi="Consolas" w:cs="Times New Roman"/>
           <w:noProof/>
@@ -4447,7 +4720,20 @@
           <w:szCs w:val="20"/>
           <w:lang w:eastAsia="ro-RO"/>
         </w:rPr>
-      </w:pPr>
+        <w:t> </w:t>
+      </w:r>
+      <w:r>
+        <w:rPr>
+          <w:rFonts w:ascii="Consolas" w:eastAsia="Times New Roman" w:hAnsi="Consolas" w:cs="Times New Roman"/>
+          <w:noProof/>
+          <w:color w:val="1565C0"/>
+          <w:kern w:val="0"/>
+          <w:sz w:val="20"/>
+          <w:szCs w:val="20"/>
+          <w:lang w:eastAsia="ro-RO"/>
+        </w:rPr>
+        <w:t>Scene</w:t>
+      </w:r>
       <w:r>
         <w:rPr>
           <w:rFonts w:ascii="Consolas" w:eastAsia="Times New Roman" w:hAnsi="Consolas" w:cs="Times New Roman"/>
@@ -4458,6 +4744,35 @@
           <w:szCs w:val="20"/>
           <w:lang w:eastAsia="ro-RO"/>
         </w:rPr>
+        <w:t>(window));</w:t>
+      </w:r>
+    </w:p>
+    <w:p>
+      <w:pPr>
+        <w:shd w:val="clear" w:color="auto" w:fill="FAFAFA"/>
+        <w:spacing w:after="240" w:line="270" w:lineRule="atLeast"/>
+        <w:ind w:firstLine="0"/>
+        <w:jc w:val="left"/>
+        <w:rPr>
+          <w:rFonts w:ascii="Consolas" w:eastAsia="Times New Roman" w:hAnsi="Consolas" w:cs="Times New Roman"/>
+          <w:noProof/>
+          <w:color w:val="212121"/>
+          <w:kern w:val="0"/>
+          <w:sz w:val="20"/>
+          <w:szCs w:val="20"/>
+          <w:lang w:eastAsia="ro-RO"/>
+        </w:rPr>
+      </w:pPr>
+      <w:r>
+        <w:rPr>
+          <w:rFonts w:ascii="Consolas" w:eastAsia="Times New Roman" w:hAnsi="Consolas" w:cs="Times New Roman"/>
+          <w:noProof/>
+          <w:color w:val="212121"/>
+          <w:kern w:val="0"/>
+          <w:sz w:val="20"/>
+          <w:szCs w:val="20"/>
+          <w:lang w:eastAsia="ro-RO"/>
+        </w:rPr>
         <w:t>stage.</w:t>
       </w:r>
       <w:r>
@@ -4470,7 +4785,7 @@
           <w:szCs w:val="20"/>
           <w:lang w:eastAsia="ro-RO"/>
         </w:rPr>
-        <w:t>initModality</w:t>
+        <w:t>show</w:t>
       </w:r>
       <w:r>
         <w:rPr>
@@ -4482,237 +4797,6 @@
           <w:szCs w:val="20"/>
           <w:lang w:eastAsia="ro-RO"/>
         </w:rPr>
-        <w:t>(Modality.APPLICATION_MODAL);</w:t>
-      </w:r>
-    </w:p>
-    <w:p>
-      <w:pPr>
-        <w:shd w:val="clear" w:color="auto" w:fill="FAFAFA"/>
-        <w:spacing w:line="270" w:lineRule="atLeast"/>
-        <w:ind w:firstLine="0"/>
-        <w:jc w:val="left"/>
-        <w:rPr>
-          <w:rFonts w:ascii="Consolas" w:eastAsia="Times New Roman" w:hAnsi="Consolas" w:cs="Times New Roman"/>
-          <w:noProof/>
-          <w:color w:val="212121"/>
-          <w:kern w:val="0"/>
-          <w:sz w:val="20"/>
-          <w:szCs w:val="20"/>
-          <w:lang w:eastAsia="ro-RO"/>
-        </w:rPr>
-      </w:pPr>
-      <w:r>
-        <w:rPr>
-          <w:rFonts w:ascii="Consolas" w:eastAsia="Times New Roman" w:hAnsi="Consolas" w:cs="Times New Roman"/>
-          <w:noProof/>
-          <w:color w:val="212121"/>
-          <w:kern w:val="0"/>
-          <w:sz w:val="20"/>
-          <w:szCs w:val="20"/>
-          <w:lang w:eastAsia="ro-RO"/>
-        </w:rPr>
-        <w:t>stage.</w:t>
-      </w:r>
-      <w:r>
-        <w:rPr>
-          <w:rFonts w:ascii="Consolas" w:eastAsia="Times New Roman" w:hAnsi="Consolas" w:cs="Times New Roman"/>
-          <w:noProof/>
-          <w:color w:val="1565C0"/>
-          <w:kern w:val="0"/>
-          <w:sz w:val="20"/>
-          <w:szCs w:val="20"/>
-          <w:lang w:eastAsia="ro-RO"/>
-        </w:rPr>
-        <w:t>setResizable</w:t>
-      </w:r>
-      <w:r>
-        <w:rPr>
-          <w:rFonts w:ascii="Consolas" w:eastAsia="Times New Roman" w:hAnsi="Consolas" w:cs="Times New Roman"/>
-          <w:noProof/>
-          <w:color w:val="212121"/>
-          <w:kern w:val="0"/>
-          <w:sz w:val="20"/>
-          <w:szCs w:val="20"/>
-          <w:lang w:eastAsia="ro-RO"/>
-        </w:rPr>
-        <w:t>(</w:t>
-      </w:r>
-      <w:r>
-        <w:rPr>
-          <w:rFonts w:ascii="Consolas" w:eastAsia="Times New Roman" w:hAnsi="Consolas" w:cs="Times New Roman"/>
-          <w:noProof/>
-          <w:color w:val="C0392B"/>
-          <w:kern w:val="0"/>
-          <w:sz w:val="20"/>
-          <w:szCs w:val="20"/>
-          <w:lang w:eastAsia="ro-RO"/>
-        </w:rPr>
-        <w:t>false</w:t>
-      </w:r>
-      <w:r>
-        <w:rPr>
-          <w:rFonts w:ascii="Consolas" w:eastAsia="Times New Roman" w:hAnsi="Consolas" w:cs="Times New Roman"/>
-          <w:noProof/>
-          <w:color w:val="212121"/>
-          <w:kern w:val="0"/>
-          <w:sz w:val="20"/>
-          <w:szCs w:val="20"/>
-          <w:lang w:eastAsia="ro-RO"/>
-        </w:rPr>
-        <w:t>);</w:t>
-      </w:r>
-    </w:p>
-    <w:p>
-      <w:pPr>
-        <w:shd w:val="clear" w:color="auto" w:fill="FAFAFA"/>
-        <w:spacing w:line="270" w:lineRule="atLeast"/>
-        <w:ind w:firstLine="0"/>
-        <w:jc w:val="left"/>
-        <w:rPr>
-          <w:rFonts w:ascii="Consolas" w:eastAsia="Times New Roman" w:hAnsi="Consolas" w:cs="Times New Roman"/>
-          <w:noProof/>
-          <w:color w:val="212121"/>
-          <w:kern w:val="0"/>
-          <w:sz w:val="20"/>
-          <w:szCs w:val="20"/>
-          <w:lang w:eastAsia="ro-RO"/>
-        </w:rPr>
-      </w:pPr>
-      <w:r>
-        <w:rPr>
-          <w:rFonts w:ascii="Consolas" w:eastAsia="Times New Roman" w:hAnsi="Consolas" w:cs="Times New Roman"/>
-          <w:noProof/>
-          <w:color w:val="212121"/>
-          <w:kern w:val="0"/>
-          <w:sz w:val="20"/>
-          <w:szCs w:val="20"/>
-          <w:lang w:eastAsia="ro-RO"/>
-        </w:rPr>
-        <w:t>stage.</w:t>
-      </w:r>
-      <w:r>
-        <w:rPr>
-          <w:rFonts w:ascii="Consolas" w:eastAsia="Times New Roman" w:hAnsi="Consolas" w:cs="Times New Roman"/>
-          <w:noProof/>
-          <w:color w:val="1565C0"/>
-          <w:kern w:val="0"/>
-          <w:sz w:val="20"/>
-          <w:szCs w:val="20"/>
-          <w:lang w:eastAsia="ro-RO"/>
-        </w:rPr>
-        <w:t>setScene</w:t>
-      </w:r>
-      <w:r>
-        <w:rPr>
-          <w:rFonts w:ascii="Consolas" w:eastAsia="Times New Roman" w:hAnsi="Consolas" w:cs="Times New Roman"/>
-          <w:noProof/>
-          <w:color w:val="212121"/>
-          <w:kern w:val="0"/>
-          <w:sz w:val="20"/>
-          <w:szCs w:val="20"/>
-          <w:lang w:eastAsia="ro-RO"/>
-        </w:rPr>
-        <w:t>(</w:t>
-      </w:r>
-      <w:r>
-        <w:rPr>
-          <w:rFonts w:ascii="Consolas" w:eastAsia="Times New Roman" w:hAnsi="Consolas" w:cs="Times New Roman"/>
-          <w:noProof/>
-          <w:color w:val="9C00B0"/>
-          <w:kern w:val="0"/>
-          <w:sz w:val="20"/>
-          <w:szCs w:val="20"/>
-          <w:lang w:eastAsia="ro-RO"/>
-        </w:rPr>
-        <w:t>new</w:t>
-      </w:r>
-      <w:r>
-        <w:rPr>
-          <w:rFonts w:ascii="Consolas" w:eastAsia="Times New Roman" w:hAnsi="Consolas" w:cs="Times New Roman"/>
-          <w:noProof/>
-          <w:color w:val="212121"/>
-          <w:kern w:val="0"/>
-          <w:sz w:val="20"/>
-          <w:szCs w:val="20"/>
-          <w:lang w:eastAsia="ro-RO"/>
-        </w:rPr>
-        <w:t> </w:t>
-      </w:r>
-      <w:r>
-        <w:rPr>
-          <w:rFonts w:ascii="Consolas" w:eastAsia="Times New Roman" w:hAnsi="Consolas" w:cs="Times New Roman"/>
-          <w:noProof/>
-          <w:color w:val="1565C0"/>
-          <w:kern w:val="0"/>
-          <w:sz w:val="20"/>
-          <w:szCs w:val="20"/>
-          <w:lang w:eastAsia="ro-RO"/>
-        </w:rPr>
-        <w:t>Scene</w:t>
-      </w:r>
-      <w:r>
-        <w:rPr>
-          <w:rFonts w:ascii="Consolas" w:eastAsia="Times New Roman" w:hAnsi="Consolas" w:cs="Times New Roman"/>
-          <w:noProof/>
-          <w:color w:val="212121"/>
-          <w:kern w:val="0"/>
-          <w:sz w:val="20"/>
-          <w:szCs w:val="20"/>
-          <w:lang w:eastAsia="ro-RO"/>
-        </w:rPr>
-        <w:t>(window));</w:t>
-      </w:r>
-    </w:p>
-    <w:p>
-      <w:pPr>
-        <w:shd w:val="clear" w:color="auto" w:fill="FAFAFA"/>
-        <w:spacing w:line="270" w:lineRule="atLeast"/>
-        <w:ind w:firstLine="0"/>
-        <w:jc w:val="left"/>
-        <w:rPr>
-          <w:rFonts w:ascii="Consolas" w:eastAsia="Times New Roman" w:hAnsi="Consolas" w:cs="Times New Roman"/>
-          <w:noProof/>
-          <w:color w:val="212121"/>
-          <w:kern w:val="0"/>
-          <w:sz w:val="20"/>
-          <w:szCs w:val="20"/>
-          <w:lang w:eastAsia="ro-RO"/>
-        </w:rPr>
-      </w:pPr>
-      <w:r>
-        <w:rPr>
-          <w:rFonts w:ascii="Consolas" w:eastAsia="Times New Roman" w:hAnsi="Consolas" w:cs="Times New Roman"/>
-          <w:noProof/>
-          <w:color w:val="212121"/>
-          <w:kern w:val="0"/>
-          <w:sz w:val="20"/>
-          <w:szCs w:val="20"/>
-          <w:lang w:eastAsia="ro-RO"/>
-        </w:rPr>
-        <w:t>stage.</w:t>
-      </w:r>
-      <w:r>
-        <w:rPr>
-          <w:rFonts w:ascii="Consolas" w:eastAsia="Times New Roman" w:hAnsi="Consolas" w:cs="Times New Roman"/>
-          <w:noProof/>
-          <w:color w:val="1565C0"/>
-          <w:kern w:val="0"/>
-          <w:sz w:val="20"/>
-          <w:szCs w:val="20"/>
-          <w:lang w:eastAsia="ro-RO"/>
-        </w:rPr>
-        <w:t>show</w:t>
-      </w:r>
-      <w:r>
-        <w:rPr>
-          <w:rFonts w:ascii="Consolas" w:eastAsia="Times New Roman" w:hAnsi="Consolas" w:cs="Times New Roman"/>
-          <w:noProof/>
-          <w:color w:val="212121"/>
-          <w:kern w:val="0"/>
-          <w:sz w:val="20"/>
-          <w:szCs w:val="20"/>
-          <w:lang w:eastAsia="ro-RO"/>
-        </w:rPr>
         <w:t>();</w:t>
       </w:r>
     </w:p>
@@ -4722,13 +4806,6 @@
           <w:noProof/>
         </w:rPr>
       </w:pPr>
-    </w:p>
-    <w:p>
-      <w:pPr>
-        <w:rPr>
-          <w:noProof/>
-        </w:rPr>
-      </w:pPr>
       <w:r>
         <w:rPr>
           <w:noProof/>
@@ -4858,6 +4935,7 @@
         <w:rPr>
           <w:noProof/>
         </w:rPr>
+        <w:lastRenderedPageBreak/>
         <w:t xml:space="preserve">Datele obținute din </w:t>
       </w:r>
       <w:r>
@@ -5061,7 +5139,6 @@
         <w:rPr>
           <w:noProof/>
         </w:rPr>
-        <w:lastRenderedPageBreak/>
         <w:t xml:space="preserve">Imaginile </w:t>
       </w:r>
       <w:r>
@@ -5130,15 +5207,70 @@
         <w:rPr>
           <w:noProof/>
         </w:rPr>
-        <w:t xml:space="preserve"> (în formă externă, ex. </w:t>
-      </w:r>
-      <w:r>
-        <w:rPr>
-          <w:i/>
-          <w:iCs/>
-          <w:noProof/>
-        </w:rPr>
-        <w:t>file:/D:/Documents/Facultate/</w:t>
+        <w:t xml:space="preserve"> (în formă externă)</w:t>
+      </w:r>
+      <w:r>
+        <w:rPr>
+          <w:noProof/>
+        </w:rPr>
+        <w:t xml:space="preserve">, </w:t>
+      </w:r>
+      <w:r>
+        <w:rPr>
+          <w:noProof/>
+        </w:rPr>
+        <w:t>ele</w:t>
+      </w:r>
+      <w:r>
+        <w:rPr>
+          <w:noProof/>
+        </w:rPr>
+        <w:t xml:space="preserve"> fiind păstrate în </w:t>
+      </w:r>
+      <w:r>
+        <w:rPr>
+          <w:i/>
+          <w:iCs/>
+          <w:noProof/>
+        </w:rPr>
+        <w:t>file system</w:t>
+      </w:r>
+      <w:r>
+        <w:rPr>
+          <w:noProof/>
+        </w:rPr>
+        <w:t>.</w:t>
+      </w:r>
+      <w:r>
+        <w:rPr>
+          <w:noProof/>
+        </w:rPr>
+        <w:t xml:space="preserve"> URL-urile imaginilor, inițiale demonstrative, sunt stocate în baza de date într-o formă externă relativă (ex. </w:t>
+      </w:r>
+      <w:r>
+        <w:rPr>
+          <w:i/>
+          <w:iCs/>
+          <w:noProof/>
+        </w:rPr>
+        <w:t>file:</w:t>
+      </w:r>
+      <w:r>
+        <w:rPr>
+          <w:i/>
+          <w:iCs/>
+          <w:noProof/>
+          <w:color w:val="E36C0A" w:themeColor="accent6" w:themeShade="BF"/>
+        </w:rPr>
+        <w:t>./src/jlib/</w:t>
+      </w:r>
+      <w:r>
+        <w:rPr>
+          <w:i/>
+          <w:iCs/>
+          <w:noProof/>
+        </w:rPr>
+        <w:t>storage/covers/Java%2014%20</w:t>
       </w:r>
       <w:r>
         <w:rPr>
@@ -5154,45 +5286,13 @@
           <w:iCs/>
           <w:noProof/>
         </w:rPr>
-        <w:t>Teme/Tehnologii%20Java/Tema/jLib/src/jlib/storage/covers/Head%20First%20C%23%20%5BStellman,%204,%202020%5D.jpg</w:t>
-      </w:r>
-      <w:r>
-        <w:rPr>
-          <w:noProof/>
-        </w:rPr>
-        <w:t>)</w:t>
-      </w:r>
-      <w:r>
-        <w:rPr>
-          <w:noProof/>
-        </w:rPr>
-        <w:t xml:space="preserve">, </w:t>
-      </w:r>
-      <w:r>
-        <w:rPr>
-          <w:noProof/>
-        </w:rPr>
-        <w:t>ele</w:t>
-      </w:r>
-      <w:r>
-        <w:rPr>
-          <w:noProof/>
-        </w:rPr>
-        <w:t xml:space="preserve"> fiind păstrate în </w:t>
-      </w:r>
-      <w:r>
-        <w:rPr>
-          <w:i/>
-          <w:iCs/>
-          <w:noProof/>
-        </w:rPr>
-        <w:t>file system</w:t>
-      </w:r>
-      <w:r>
-        <w:rPr>
-          <w:noProof/>
-        </w:rPr>
-        <w:t>.</w:t>
+        <w:t>Development%20of%20Applications%20with%20JavaFX%20%5BKlausen,%202018%5D.jpg</w:t>
+      </w:r>
+      <w:r>
+        <w:rPr>
+          <w:noProof/>
+        </w:rPr>
+        <w:t>).</w:t>
       </w:r>
     </w:p>
     <w:p>
@@ -5377,7 +5477,31 @@
         <w:rPr>
           <w:noProof/>
         </w:rPr>
-        <w:t>JavaFX 11.0.2 Windows</w:t>
+        <w:t>JavaFX 1</w:t>
+      </w:r>
+      <w:r>
+        <w:rPr>
+          <w:noProof/>
+        </w:rPr>
+        <w:t>5</w:t>
+      </w:r>
+      <w:r>
+        <w:rPr>
+          <w:noProof/>
+        </w:rPr>
+        <w:t>.0.</w:t>
+      </w:r>
+      <w:r>
+        <w:rPr>
+          <w:noProof/>
+        </w:rPr>
+        <w:t>1</w:t>
+      </w:r>
+      <w:r>
+        <w:rPr>
+          <w:noProof/>
+        </w:rPr>
+        <w:t xml:space="preserve"> Windows</w:t>
       </w:r>
       <w:r>
         <w:rPr>
@@ -5468,6 +5592,25 @@
         </w:rPr>
         <w:t>;</w:t>
       </w:r>
+      <w:r>
+        <w:rPr>
+          <w:noProof/>
+        </w:rPr>
+        <w:t xml:space="preserve"> IntelliJ IDEA Ultimate 2020.3.1</w:t>
+      </w:r>
+      <w:r>
+        <w:rPr>
+          <w:rStyle w:val="FootnoteReference"/>
+          <w:noProof/>
+        </w:rPr>
+        <w:footnoteReference w:id="7"/>
+      </w:r>
+      <w:r>
+        <w:rPr>
+          <w:noProof/>
+        </w:rPr>
+        <w:t>;</w:t>
+      </w:r>
     </w:p>
     <w:p>
       <w:pPr>
@@ -5499,7 +5642,7 @@
           <w:rStyle w:val="FootnoteReference"/>
           <w:noProof/>
         </w:rPr>
-        <w:footnoteReference w:id="7"/>
+        <w:footnoteReference w:id="8"/>
       </w:r>
       <w:r>
         <w:rPr>
@@ -5512,7 +5655,7 @@
           <w:rStyle w:val="FootnoteReference"/>
           <w:noProof/>
         </w:rPr>
-        <w:footnoteReference w:id="8"/>
+        <w:footnoteReference w:id="9"/>
       </w:r>
       <w:r>
         <w:rPr>
@@ -5563,7 +5706,7 @@
           <w:rStyle w:val="FootnoteReference"/>
           <w:noProof/>
         </w:rPr>
-        <w:footnoteReference w:id="9"/>
+        <w:footnoteReference w:id="10"/>
       </w:r>
       <w:r>
         <w:rPr>
@@ -5582,21 +5725,28 @@
           <w:rStyle w:val="FootnoteReference"/>
           <w:noProof/>
         </w:rPr>
-        <w:footnoteReference w:id="10"/>
-      </w:r>
-      <w:r>
-        <w:rPr>
-          <w:noProof/>
-          <w:vertAlign w:val="superscript"/>
-        </w:rPr>
-        <w:t>,</w:t>
+        <w:footnoteReference w:id="11"/>
+      </w:r>
+      <w:r>
+        <w:rPr>
+          <w:noProof/>
+        </w:rPr>
+        <w:t xml:space="preserve">, </w:t>
+      </w:r>
+      <w:r>
+        <w:rPr>
+          <w:i/>
+          <w:iCs/>
+          <w:noProof/>
+        </w:rPr>
+        <w:t>github.com</w:t>
       </w:r>
       <w:r>
         <w:rPr>
           <w:rStyle w:val="FootnoteReference"/>
           <w:noProof/>
         </w:rPr>
-        <w:footnoteReference w:id="11"/>
+        <w:footnoteReference w:id="12"/>
       </w:r>
       <w:r>
         <w:rPr>
@@ -5615,7 +5765,7 @@
     <w:sectPr>
       <w:footerReference w:type="default" r:id="rId13"/>
       <w:pgSz w:w="11906" w:h="16838" w:code="9"/>
-      <w:pgMar w:top="1134" w:right="1134" w:bottom="1134" w:left="1134" w:header="709" w:footer="709" w:gutter="0"/>
+      <w:pgMar w:top="1021" w:right="1021" w:bottom="1021" w:left="1021" w:header="709" w:footer="709" w:gutter="0"/>
       <w:cols w:space="708"/>
       <w:docGrid w:linePitch="360"/>
     </w:sectPr>
@@ -5855,6 +6005,33 @@
     <w:p>
       <w:pPr>
         <w:pStyle w:val="FootnoteText"/>
+        <w:rPr>
+          <w:lang w:val="en-US"/>
+        </w:rPr>
+      </w:pPr>
+      <w:r>
+        <w:rPr>
+          <w:rStyle w:val="FootnoteReference"/>
+        </w:rPr>
+        <w:footnoteRef/>
+      </w:r>
+      <w:r>
+        <w:t xml:space="preserve"> </w:t>
+      </w:r>
+      <w:hyperlink r:id="rId7" w:history="1">
+        <w:r>
+          <w:rPr>
+            <w:rStyle w:val="Hyperlink"/>
+          </w:rPr>
+          <w:t>https://www.jetbrains.com/idea/download/#section=windows</w:t>
+        </w:r>
+      </w:hyperlink>
+    </w:p>
+  </w:footnote>
+  <w:footnote w:id="8">
+    <w:p>
+      <w:pPr>
+        <w:pStyle w:val="FootnoteText"/>
         <w:jc w:val="left"/>
       </w:pPr>
       <w:r>
@@ -5866,7 +6043,7 @@
       <w:r>
         <w:t xml:space="preserve"> </w:t>
       </w:r>
-      <w:hyperlink r:id="rId7" w:history="1">
+      <w:hyperlink r:id="rId8" w:history="1">
         <w:r>
           <w:rPr>
             <w:rStyle w:val="Hyperlink"/>
@@ -5877,7 +6054,7 @@
       <w:r>
         <w:t xml:space="preserve">, </w:t>
       </w:r>
-      <w:hyperlink r:id="rId8" w:history="1">
+      <w:hyperlink r:id="rId9" w:history="1">
         <w:r>
           <w:rPr>
             <w:rStyle w:val="Hyperlink"/>
@@ -5887,7 +6064,7 @@
       </w:hyperlink>
     </w:p>
   </w:footnote>
-  <w:footnote w:id="8">
+  <w:footnote w:id="9">
     <w:p>
       <w:pPr>
         <w:pStyle w:val="FootnoteText"/>
@@ -5901,7 +6078,7 @@
       <w:r>
         <w:t xml:space="preserve"> </w:t>
       </w:r>
-      <w:hyperlink r:id="rId9" w:history="1">
+      <w:hyperlink r:id="rId10" w:history="1">
         <w:r>
           <w:rPr>
             <w:rStyle w:val="Hyperlink"/>
@@ -5911,7 +6088,7 @@
       </w:hyperlink>
     </w:p>
   </w:footnote>
-  <w:footnote w:id="9">
+  <w:footnote w:id="10">
     <w:p>
       <w:pPr>
         <w:pStyle w:val="FootnoteText"/>
@@ -5925,7 +6102,7 @@
       <w:r>
         <w:t xml:space="preserve"> </w:t>
       </w:r>
-      <w:hyperlink r:id="rId10" w:history="1">
+      <w:hyperlink r:id="rId11" w:history="1">
         <w:r>
           <w:rPr>
             <w:rStyle w:val="Hyperlink"/>
@@ -5935,7 +6112,7 @@
       </w:hyperlink>
     </w:p>
   </w:footnote>
-  <w:footnote w:id="10">
+  <w:footnote w:id="11">
     <w:p>
       <w:pPr>
         <w:pStyle w:val="FootnoteText"/>
@@ -5949,7 +6126,7 @@
       <w:r>
         <w:t xml:space="preserve"> </w:t>
       </w:r>
-      <w:hyperlink r:id="rId11" w:history="1">
+      <w:hyperlink r:id="rId12" w:history="1">
         <w:r>
           <w:rPr>
             <w:rStyle w:val="Hyperlink"/>
@@ -5959,7 +6136,7 @@
       </w:hyperlink>
     </w:p>
   </w:footnote>
-  <w:footnote w:id="11">
+  <w:footnote w:id="12">
     <w:p>
       <w:pPr>
         <w:pStyle w:val="FootnoteText"/>
@@ -5976,7 +6153,7 @@
       <w:r>
         <w:t xml:space="preserve"> </w:t>
       </w:r>
-      <w:hyperlink r:id="rId12" w:history="1">
+      <w:hyperlink r:id="rId13" w:history="1">
         <w:r>
           <w:rPr>
             <w:rStyle w:val="Hyperlink"/>
@@ -7658,14 +7835,13 @@
   <w:style w:type="paragraph" w:default="1" w:styleId="Normal">
     <w:name w:val="Normal"/>
     <w:qFormat/>
-    <w:rsid w:val="004D1886"/>
+    <w:rsid w:val="00770791"/>
     <w:pPr>
       <w:ind w:firstLine="567"/>
     </w:pPr>
     <w:rPr>
       <w:rFonts w:ascii="Constantia" w:hAnsi="Constantia"/>
       <w:kern w:val="20"/>
-      <w:sz w:val="24"/>
     </w:rPr>
   </w:style>
   <w:style w:type="paragraph" w:styleId="Heading1">
@@ -7940,7 +8116,6 @@
       <w:i/>
       <w:iCs/>
       <w:color w:val="0C0C0C"/>
-      <w:sz w:val="22"/>
     </w:rPr>
   </w:style>
   <w:style w:type="character" w:customStyle="1" w:styleId="QuoteChar">
@@ -8119,8 +8294,9 @@
     <w:uiPriority w:val="99"/>
     <w:semiHidden/>
     <w:unhideWhenUsed/>
-    <w:rsid w:val="00DF38E3"/>
+    <w:rsid w:val="00875D69"/>
     <w:rPr>
+      <w:color w:val="E36C0A" w:themeColor="accent6" w:themeShade="BF"/>
       <w:vertAlign w:val="superscript"/>
     </w:rPr>
   </w:style>
